--- a/De_cuong_2.docx
+++ b/De_cuong_2.docx
@@ -284,412 +284,418 @@
       </w:pPr>
       <w:r>
         <w:tab/>
-        <w:t>1.1.3. Ý nghĩa, tầm quan trọng của dạy học phân hóa</w:t>
-      </w:r>
-    </w:p>
-    <w:p>
-      <w:pPr>
-        <w:tabs>
-          <w:tab w:val="left" w:pos="567"/>
-        </w:tabs>
-        <w:spacing w:after="0"/>
-      </w:pPr>
-      <w:r>
-        <w:tab/>
-        <w:t>1.1.4. Các yếu tố có thể sử dụng trong dạy học phân hóa</w:t>
-      </w:r>
-    </w:p>
-    <w:p>
-      <w:pPr>
-        <w:tabs>
-          <w:tab w:val="left" w:pos="567"/>
-        </w:tabs>
-        <w:spacing w:after="0"/>
-      </w:pPr>
-      <w:r>
-        <w:tab/>
-        <w:t xml:space="preserve">1.1.5. </w:t>
-      </w:r>
-      <w:r>
-        <w:t>Các đặc điểm của lớp học phân hóa</w:t>
-      </w:r>
-    </w:p>
-    <w:p>
-      <w:pPr>
-        <w:tabs>
-          <w:tab w:val="left" w:pos="567"/>
-        </w:tabs>
-        <w:spacing w:after="0"/>
-      </w:pPr>
-      <w:r>
-        <w:tab/>
-        <w:t>1.1.6. Các yêu cầu để tổ chức cho học sinh học phân hóa</w:t>
-      </w:r>
-    </w:p>
-    <w:p>
-      <w:pPr>
-        <w:tabs>
-          <w:tab w:val="left" w:pos="567"/>
-        </w:tabs>
-        <w:spacing w:after="0"/>
-      </w:pPr>
-      <w:r>
-        <w:tab/>
-        <w:t>1.1.7. Nhiệm vụ của giáo viên và học sinh trong dạy học phân hóa</w:t>
-      </w:r>
-    </w:p>
-    <w:p>
-      <w:pPr>
-        <w:tabs>
-          <w:tab w:val="left" w:pos="567"/>
-        </w:tabs>
-        <w:spacing w:after="0"/>
-      </w:pPr>
-      <w:r>
-        <w:t xml:space="preserve">1.2. Năng lực </w:t>
-      </w:r>
-    </w:p>
-    <w:p>
-      <w:pPr>
-        <w:tabs>
-          <w:tab w:val="left" w:pos="567"/>
-        </w:tabs>
-        <w:spacing w:after="0"/>
-      </w:pPr>
-      <w:r>
-        <w:tab/>
-        <w:t>1.2.1. Khái niệm năng lực</w:t>
-      </w:r>
-    </w:p>
-    <w:p>
-      <w:pPr>
-        <w:tabs>
-          <w:tab w:val="left" w:pos="567"/>
-        </w:tabs>
-        <w:spacing w:after="0"/>
-      </w:pPr>
-      <w:r>
-        <w:tab/>
-        <w:t xml:space="preserve">1.2.2. </w:t>
-      </w:r>
-      <w:r>
-        <w:t>Đặc điểm năng lực</w:t>
-      </w:r>
-    </w:p>
-    <w:p>
-      <w:pPr>
-        <w:tabs>
-          <w:tab w:val="left" w:pos="567"/>
-        </w:tabs>
-        <w:spacing w:after="0"/>
-      </w:pPr>
-      <w:r>
-        <w:tab/>
-        <w:t>1.2.3. Cấu trúc năng lực</w:t>
-      </w:r>
-    </w:p>
-    <w:p>
-      <w:pPr>
-        <w:tabs>
-          <w:tab w:val="left" w:pos="567"/>
-        </w:tabs>
-        <w:spacing w:after="0"/>
-      </w:pPr>
-      <w:r>
-        <w:tab/>
-        <w:t>1.2.4. Năng lực của học sinh Trung học phổ thông</w:t>
-      </w:r>
-    </w:p>
-    <w:p>
-      <w:pPr>
-        <w:tabs>
-          <w:tab w:val="left" w:pos="567"/>
-        </w:tabs>
-        <w:spacing w:after="0"/>
-      </w:pPr>
-      <w:r>
-        <w:tab/>
-        <w:t xml:space="preserve">1.2.5. </w:t>
-      </w:r>
-      <w:r>
-        <w:t>Phát triển một số năng lực cho học sinh trong dạy học Hóa học</w:t>
-      </w:r>
-    </w:p>
-    <w:p>
-      <w:pPr>
-        <w:tabs>
-          <w:tab w:val="left" w:pos="567"/>
-        </w:tabs>
-        <w:spacing w:after="0"/>
-      </w:pPr>
-      <w:r>
-        <w:tab/>
-        <w:t xml:space="preserve">1.2.6. </w:t>
-      </w:r>
-      <w:r>
-        <w:t>Các phương pháp đánh giá năng lực</w:t>
-      </w:r>
-    </w:p>
-    <w:p>
-      <w:pPr>
-        <w:tabs>
-          <w:tab w:val="left" w:pos="567"/>
-        </w:tabs>
-        <w:spacing w:after="0"/>
-      </w:pPr>
-      <w:r>
-        <w:t>1.3. Năng lực giải quyết vấn đề</w:t>
-      </w:r>
-    </w:p>
-    <w:p>
-      <w:pPr>
-        <w:tabs>
-          <w:tab w:val="left" w:pos="567"/>
-        </w:tabs>
-        <w:spacing w:after="0"/>
-      </w:pPr>
-      <w:r>
-        <w:tab/>
-        <w:t xml:space="preserve">1.3.1. Khái niệm </w:t>
-      </w:r>
-      <w:r>
-        <w:t>năng lực giải quyết vấn đề</w:t>
-      </w:r>
-    </w:p>
-    <w:p>
-      <w:pPr>
-        <w:tabs>
-          <w:tab w:val="left" w:pos="567"/>
-        </w:tabs>
-        <w:spacing w:after="0"/>
-      </w:pPr>
-      <w:r>
-        <w:tab/>
-        <w:t>1.3.2. Ý nghĩa của việc hình thành và phát triển năng lực giải quyết vấn đề cho học sinh</w:t>
-      </w:r>
-    </w:p>
-    <w:p>
-      <w:pPr>
-        <w:tabs>
-          <w:tab w:val="left" w:pos="567"/>
-        </w:tabs>
-        <w:spacing w:after="0"/>
-      </w:pPr>
-      <w:r>
-        <w:tab/>
-        <w:t>1.3.</w:t>
-      </w:r>
-      <w:r>
-        <w:t>3</w:t>
-      </w:r>
-      <w:r>
-        <w:t xml:space="preserve">. </w:t>
-      </w:r>
-      <w:r>
-        <w:t>Cấu trúc năng lực giải quyết vấn đề</w:t>
-      </w:r>
-    </w:p>
-    <w:p>
-      <w:pPr>
-        <w:tabs>
-          <w:tab w:val="left" w:pos="567"/>
-        </w:tabs>
-        <w:spacing w:after="0"/>
-      </w:pPr>
-      <w:r>
-        <w:tab/>
-        <w:t>1.3.</w:t>
-      </w:r>
-      <w:r>
-        <w:t>4</w:t>
-      </w:r>
-      <w:r>
-        <w:t>. Biểu hiện của năng lực giải quyết vấn đề</w:t>
-      </w:r>
-    </w:p>
-    <w:p>
-      <w:pPr>
-        <w:tabs>
-          <w:tab w:val="left" w:pos="567"/>
-        </w:tabs>
-        <w:spacing w:after="0"/>
-      </w:pPr>
-      <w:r>
-        <w:tab/>
-        <w:t>1.3.</w:t>
-      </w:r>
-      <w:r>
-        <w:t>5</w:t>
-      </w:r>
-      <w:r>
-        <w:t>. Nguyên tắc và biện pháp phát triển năng lực giải quyết vấn đề cho học sinh</w:t>
-      </w:r>
-    </w:p>
-    <w:p>
-      <w:pPr>
-        <w:tabs>
-          <w:tab w:val="left" w:pos="567"/>
-        </w:tabs>
-        <w:spacing w:after="0"/>
-      </w:pPr>
-      <w:r>
-        <w:t xml:space="preserve">1.4. Một số phương pháp dạy học theo quan điểm dạy học phân hóa </w:t>
-      </w:r>
-    </w:p>
-    <w:p>
-      <w:pPr>
-        <w:tabs>
-          <w:tab w:val="left" w:pos="567"/>
-        </w:tabs>
-        <w:spacing w:after="0"/>
-      </w:pPr>
-      <w:r>
-        <w:tab/>
-        <w:t>1.4.1. Dạy học theo góc</w:t>
-      </w:r>
-    </w:p>
-    <w:p>
-      <w:pPr>
-        <w:tabs>
-          <w:tab w:val="left" w:pos="567"/>
-        </w:tabs>
-        <w:spacing w:after="0"/>
-      </w:pPr>
-      <w:r>
-        <w:tab/>
-        <w:t>1.4.2. Dạy học theo dự án</w:t>
-      </w:r>
-    </w:p>
-    <w:p>
-      <w:pPr>
-        <w:tabs>
-          <w:tab w:val="left" w:pos="567"/>
-        </w:tabs>
-        <w:spacing w:after="0"/>
-      </w:pPr>
-      <w:r>
-        <w:tab/>
-        <w:t>1.4.3. Dạy học theo hợp đồng</w:t>
-      </w:r>
-    </w:p>
-    <w:p>
-      <w:pPr>
-        <w:tabs>
-          <w:tab w:val="left" w:pos="567"/>
-        </w:tabs>
-        <w:spacing w:after="0"/>
-      </w:pPr>
-      <w:r>
-        <w:tab/>
-        <w:t>1.4.</w:t>
-      </w:r>
-      <w:r>
-        <w:t>4</w:t>
-      </w:r>
-      <w:r>
-        <w:t>. Bài tập phân hóa</w:t>
-      </w:r>
-    </w:p>
-    <w:p>
-      <w:pPr>
-        <w:tabs>
-          <w:tab w:val="left" w:pos="567"/>
-        </w:tabs>
-        <w:spacing w:after="0"/>
-      </w:pPr>
-      <w:r>
-        <w:t xml:space="preserve">1.5. Thực trạng </w:t>
-      </w:r>
-      <w:r>
-        <w:t xml:space="preserve">dạy học phân hóa và phát triển năng lực giải quyết vấn đề cho học sinh trong dạy học môn Hóa học ở trường THPT </w:t>
-      </w:r>
-    </w:p>
-    <w:p>
-      <w:pPr>
-        <w:tabs>
-          <w:tab w:val="left" w:pos="567"/>
-        </w:tabs>
-        <w:spacing w:after="0"/>
-      </w:pPr>
-      <w:r>
-        <w:tab/>
-        <w:t xml:space="preserve">1.5.1. </w:t>
-      </w:r>
-      <w:r>
-        <w:t>Mục đích điều tra</w:t>
-      </w:r>
-    </w:p>
-    <w:p>
-      <w:pPr>
-        <w:tabs>
-          <w:tab w:val="left" w:pos="567"/>
-        </w:tabs>
-        <w:spacing w:after="0"/>
-      </w:pPr>
-      <w:r>
-        <w:tab/>
-        <w:t>1.5.2. Nội dung điều tra</w:t>
-      </w:r>
-    </w:p>
-    <w:p>
-      <w:pPr>
-        <w:tabs>
-          <w:tab w:val="left" w:pos="567"/>
-        </w:tabs>
-        <w:spacing w:after="0"/>
-      </w:pPr>
-      <w:r>
-        <w:lastRenderedPageBreak/>
-        <w:tab/>
-        <w:t>1.5.3. Phương pháp điều tra</w:t>
-      </w:r>
-    </w:p>
-    <w:p>
-      <w:pPr>
-        <w:tabs>
-          <w:tab w:val="left" w:pos="567"/>
-        </w:tabs>
-        <w:spacing w:after="0"/>
-      </w:pPr>
-      <w:r>
-        <w:tab/>
-        <w:t>1.5.4. Đối tượng điều tra</w:t>
-      </w:r>
-    </w:p>
-    <w:p>
-      <w:pPr>
-        <w:tabs>
-          <w:tab w:val="left" w:pos="567"/>
-        </w:tabs>
-        <w:spacing w:after="0"/>
-      </w:pPr>
-      <w:r>
-        <w:tab/>
-        <w:t>1.5.</w:t>
-      </w:r>
-      <w:r>
-        <w:t>5</w:t>
-      </w:r>
-      <w:r>
-        <w:t xml:space="preserve">. </w:t>
-      </w:r>
-      <w:r>
-        <w:t>Xây dựng phiếu điều tra</w:t>
-      </w:r>
-    </w:p>
-    <w:p>
-      <w:pPr>
-        <w:tabs>
-          <w:tab w:val="left" w:pos="567"/>
-        </w:tabs>
-        <w:spacing w:after="0"/>
-      </w:pPr>
-      <w:r>
-        <w:tab/>
-        <w:t xml:space="preserve">1.5.6. Kết quả điều tra - Phân tích </w:t>
+        <w:t>1.1.3. Ý nghĩa, tầm quan trọng</w:t>
       </w:r>
       <w:bookmarkStart w:id="0" w:name="_GoBack"/>
       <w:bookmarkEnd w:id="0"/>
+      <w:r>
+        <w:t xml:space="preserve"> </w:t>
+      </w:r>
+      <w:r>
+        <w:t>của dạy học phân hóa</w:t>
+      </w:r>
+    </w:p>
+    <w:p>
+      <w:pPr>
+        <w:tabs>
+          <w:tab w:val="left" w:pos="567"/>
+        </w:tabs>
+        <w:spacing w:after="0"/>
+      </w:pPr>
+      <w:r>
+        <w:tab/>
+        <w:t>1.1.4. Các yếu tố có thể sử dụng trong dạy học phân hóa</w:t>
+      </w:r>
+    </w:p>
+    <w:p>
+      <w:pPr>
+        <w:tabs>
+          <w:tab w:val="left" w:pos="567"/>
+        </w:tabs>
+        <w:spacing w:after="0"/>
+      </w:pPr>
+      <w:r>
+        <w:tab/>
+        <w:t xml:space="preserve">1.1.5. </w:t>
+      </w:r>
+      <w:r>
+        <w:t>Các đặc điểm của lớp học phân hóa</w:t>
+      </w:r>
+    </w:p>
+    <w:p>
+      <w:pPr>
+        <w:tabs>
+          <w:tab w:val="left" w:pos="567"/>
+        </w:tabs>
+        <w:spacing w:after="0"/>
+      </w:pPr>
+      <w:r>
+        <w:tab/>
+        <w:t>1.1.6. Các yêu cầu để tổ chức cho học sinh học phân hóa</w:t>
+      </w:r>
+    </w:p>
+    <w:p>
+      <w:pPr>
+        <w:tabs>
+          <w:tab w:val="left" w:pos="567"/>
+        </w:tabs>
+        <w:spacing w:after="0"/>
+      </w:pPr>
+      <w:r>
+        <w:tab/>
+        <w:t>1.1.7. Nhiệm vụ của giáo viên và học sinh trong dạy học phân hóa</w:t>
+      </w:r>
+    </w:p>
+    <w:p>
+      <w:pPr>
+        <w:tabs>
+          <w:tab w:val="left" w:pos="567"/>
+        </w:tabs>
+        <w:spacing w:after="0"/>
+      </w:pPr>
+      <w:r>
+        <w:t xml:space="preserve">1.2. Năng lực </w:t>
+      </w:r>
+    </w:p>
+    <w:p>
+      <w:pPr>
+        <w:tabs>
+          <w:tab w:val="left" w:pos="567"/>
+        </w:tabs>
+        <w:spacing w:after="0"/>
+      </w:pPr>
+      <w:r>
+        <w:tab/>
+        <w:t>1.2.1. Khái niệm năng lực</w:t>
+      </w:r>
+    </w:p>
+    <w:p>
+      <w:pPr>
+        <w:tabs>
+          <w:tab w:val="left" w:pos="567"/>
+        </w:tabs>
+        <w:spacing w:after="0"/>
+      </w:pPr>
+      <w:r>
+        <w:tab/>
+        <w:t xml:space="preserve">1.2.2. </w:t>
+      </w:r>
+      <w:r>
+        <w:t>Đặc điểm năng lực</w:t>
+      </w:r>
+    </w:p>
+    <w:p>
+      <w:pPr>
+        <w:tabs>
+          <w:tab w:val="left" w:pos="567"/>
+        </w:tabs>
+        <w:spacing w:after="0"/>
+      </w:pPr>
+      <w:r>
+        <w:tab/>
+        <w:t>1.2.3. Cấu trúc năng lực</w:t>
+      </w:r>
+    </w:p>
+    <w:p>
+      <w:pPr>
+        <w:tabs>
+          <w:tab w:val="left" w:pos="567"/>
+        </w:tabs>
+        <w:spacing w:after="0"/>
+      </w:pPr>
+      <w:r>
+        <w:tab/>
+        <w:t>1.2.4. Năng lực của học sinh Trung học phổ thông</w:t>
+      </w:r>
+    </w:p>
+    <w:p>
+      <w:pPr>
+        <w:tabs>
+          <w:tab w:val="left" w:pos="567"/>
+        </w:tabs>
+        <w:spacing w:after="0"/>
+      </w:pPr>
+      <w:r>
+        <w:tab/>
+        <w:t xml:space="preserve">1.2.5. </w:t>
+      </w:r>
+      <w:r>
+        <w:t>Phát triển một số năng lực cho học sinh trong dạy học Hóa học</w:t>
+      </w:r>
+    </w:p>
+    <w:p>
+      <w:pPr>
+        <w:tabs>
+          <w:tab w:val="left" w:pos="567"/>
+        </w:tabs>
+        <w:spacing w:after="0"/>
+      </w:pPr>
+      <w:r>
+        <w:tab/>
+        <w:t xml:space="preserve">1.2.6. </w:t>
+      </w:r>
+      <w:r>
+        <w:t>Các phương pháp đánh giá năng lực</w:t>
+      </w:r>
+    </w:p>
+    <w:p>
+      <w:pPr>
+        <w:tabs>
+          <w:tab w:val="left" w:pos="567"/>
+        </w:tabs>
+        <w:spacing w:after="0"/>
+      </w:pPr>
+      <w:r>
+        <w:t>1.3. Năng lực giải quyết vấn đề</w:t>
+      </w:r>
+    </w:p>
+    <w:p>
+      <w:pPr>
+        <w:tabs>
+          <w:tab w:val="left" w:pos="567"/>
+        </w:tabs>
+        <w:spacing w:after="0"/>
+      </w:pPr>
+      <w:r>
+        <w:tab/>
+        <w:t xml:space="preserve">1.3.1. Khái niệm </w:t>
+      </w:r>
+      <w:r>
+        <w:t>năng lực giải quyết vấn đề</w:t>
+      </w:r>
+    </w:p>
+    <w:p>
+      <w:pPr>
+        <w:tabs>
+          <w:tab w:val="left" w:pos="567"/>
+        </w:tabs>
+        <w:spacing w:after="0"/>
+      </w:pPr>
+      <w:r>
+        <w:tab/>
+        <w:t>1.3.2. Ý nghĩa của việc hình thành và phát triển năng lực giải quyết vấn đề cho học sinh</w:t>
+      </w:r>
+    </w:p>
+    <w:p>
+      <w:pPr>
+        <w:tabs>
+          <w:tab w:val="left" w:pos="567"/>
+        </w:tabs>
+        <w:spacing w:after="0"/>
+      </w:pPr>
+      <w:r>
+        <w:tab/>
+        <w:t>1.3.</w:t>
+      </w:r>
+      <w:r>
+        <w:t>3</w:t>
+      </w:r>
+      <w:r>
+        <w:t xml:space="preserve">. </w:t>
+      </w:r>
+      <w:r>
+        <w:t>Cấu trúc năng lực giải quyết vấn đề</w:t>
+      </w:r>
+    </w:p>
+    <w:p>
+      <w:pPr>
+        <w:tabs>
+          <w:tab w:val="left" w:pos="567"/>
+        </w:tabs>
+        <w:spacing w:after="0"/>
+      </w:pPr>
+      <w:r>
+        <w:tab/>
+        <w:t>1.3.</w:t>
+      </w:r>
+      <w:r>
+        <w:t>4</w:t>
+      </w:r>
+      <w:r>
+        <w:t>. Biểu hiện của năng lực giải quyết vấn đề</w:t>
+      </w:r>
+    </w:p>
+    <w:p>
+      <w:pPr>
+        <w:tabs>
+          <w:tab w:val="left" w:pos="567"/>
+        </w:tabs>
+        <w:spacing w:after="0"/>
+      </w:pPr>
+      <w:r>
+        <w:tab/>
+        <w:t>1.3.</w:t>
+      </w:r>
+      <w:r>
+        <w:t>5</w:t>
+      </w:r>
+      <w:r>
+        <w:t>. Nguyên tắc và biện pháp phát triển năng lực giải quyết vấn đề cho học sinh</w:t>
+      </w:r>
+    </w:p>
+    <w:p>
+      <w:pPr>
+        <w:tabs>
+          <w:tab w:val="left" w:pos="567"/>
+        </w:tabs>
+        <w:spacing w:after="0"/>
+      </w:pPr>
+      <w:r>
+        <w:t xml:space="preserve">1.4. Một số phương pháp dạy học theo quan điểm dạy học phân hóa </w:t>
+      </w:r>
+    </w:p>
+    <w:p>
+      <w:pPr>
+        <w:tabs>
+          <w:tab w:val="left" w:pos="567"/>
+        </w:tabs>
+        <w:spacing w:after="0"/>
+      </w:pPr>
+      <w:r>
+        <w:tab/>
+        <w:t>1.4.1. Dạy học theo góc</w:t>
+      </w:r>
+    </w:p>
+    <w:p>
+      <w:pPr>
+        <w:tabs>
+          <w:tab w:val="left" w:pos="567"/>
+        </w:tabs>
+        <w:spacing w:after="0"/>
+      </w:pPr>
+      <w:r>
+        <w:tab/>
+        <w:t>1.4.2. Dạy học theo dự án</w:t>
+      </w:r>
+    </w:p>
+    <w:p>
+      <w:pPr>
+        <w:tabs>
+          <w:tab w:val="left" w:pos="567"/>
+        </w:tabs>
+        <w:spacing w:after="0"/>
+      </w:pPr>
+      <w:r>
+        <w:tab/>
+        <w:t>1.4.3. Dạy học theo hợp đồng</w:t>
+      </w:r>
+    </w:p>
+    <w:p>
+      <w:pPr>
+        <w:tabs>
+          <w:tab w:val="left" w:pos="567"/>
+        </w:tabs>
+        <w:spacing w:after="0"/>
+      </w:pPr>
+      <w:r>
+        <w:tab/>
+        <w:t>1.4.</w:t>
+      </w:r>
+      <w:r>
+        <w:t>4</w:t>
+      </w:r>
+      <w:r>
+        <w:t>. Bài tập phân hóa</w:t>
+      </w:r>
+    </w:p>
+    <w:p>
+      <w:pPr>
+        <w:tabs>
+          <w:tab w:val="left" w:pos="567"/>
+        </w:tabs>
+        <w:spacing w:after="0"/>
+      </w:pPr>
+      <w:r>
+        <w:t xml:space="preserve">1.5. Thực trạng </w:t>
+      </w:r>
+      <w:r>
+        <w:t xml:space="preserve">dạy học phân hóa và phát triển năng lực giải quyết vấn đề cho học sinh trong dạy học môn Hóa học ở trường THPT </w:t>
+      </w:r>
+    </w:p>
+    <w:p>
+      <w:pPr>
+        <w:tabs>
+          <w:tab w:val="left" w:pos="567"/>
+        </w:tabs>
+        <w:spacing w:after="0"/>
+      </w:pPr>
+      <w:r>
+        <w:tab/>
+        <w:t xml:space="preserve">1.5.1. </w:t>
+      </w:r>
+      <w:r>
+        <w:t>Mục đích điều tra</w:t>
+      </w:r>
+    </w:p>
+    <w:p>
+      <w:pPr>
+        <w:tabs>
+          <w:tab w:val="left" w:pos="567"/>
+        </w:tabs>
+        <w:spacing w:after="0"/>
+      </w:pPr>
+      <w:r>
+        <w:tab/>
+        <w:t>1.5.2. Nội dung điều tra</w:t>
+      </w:r>
+    </w:p>
+    <w:p>
+      <w:pPr>
+        <w:tabs>
+          <w:tab w:val="left" w:pos="567"/>
+        </w:tabs>
+        <w:spacing w:after="0"/>
+      </w:pPr>
+      <w:r>
+        <w:lastRenderedPageBreak/>
+        <w:tab/>
+        <w:t>1.5.3. Phương pháp điều tra</w:t>
+      </w:r>
+    </w:p>
+    <w:p>
+      <w:pPr>
+        <w:tabs>
+          <w:tab w:val="left" w:pos="567"/>
+        </w:tabs>
+        <w:spacing w:after="0"/>
+      </w:pPr>
+      <w:r>
+        <w:tab/>
+        <w:t>1.5.4. Đối tượng điều tra</w:t>
+      </w:r>
+    </w:p>
+    <w:p>
+      <w:pPr>
+        <w:tabs>
+          <w:tab w:val="left" w:pos="567"/>
+        </w:tabs>
+        <w:spacing w:after="0"/>
+      </w:pPr>
+      <w:r>
+        <w:tab/>
+        <w:t>1.5.</w:t>
+      </w:r>
+      <w:r>
+        <w:t>5</w:t>
+      </w:r>
+      <w:r>
+        <w:t xml:space="preserve">. </w:t>
+      </w:r>
+      <w:r>
+        <w:t>Xây dựng phiếu điều tra</w:t>
+      </w:r>
+    </w:p>
+    <w:p>
+      <w:pPr>
+        <w:tabs>
+          <w:tab w:val="left" w:pos="567"/>
+        </w:tabs>
+        <w:spacing w:after="0"/>
+      </w:pPr>
+      <w:r>
+        <w:tab/>
+        <w:t xml:space="preserve">1.5.6. Kết quả điều tra - Phân tích </w:t>
+      </w:r>
     </w:p>
     <w:p>
       <w:pPr>
